--- a/Templates/Templates/Certificate2016.docx
+++ b/Templates/Templates/Certificate2016.docx
@@ -128,8 +128,6 @@
           <w:szCs w:val="42"/>
         </w:rPr>
       </w:pPr>
-      <w:proofErr w:type="spellStart"/>
-      <w:proofErr w:type="gramStart"/>
       <w:r>
         <w:rPr>
           <w:rFonts w:ascii="Macedonian Unicorn" w:hAnsi="Macedonian Unicorn" w:cs="Calibri"/>
@@ -139,8 +137,6 @@
         </w:rPr>
         <w:t>na</w:t>
       </w:r>
-      <w:proofErr w:type="spellEnd"/>
-      <w:proofErr w:type="gramEnd"/>
     </w:p>
     <w:p>
       <w:pPr>
@@ -180,8 +176,6 @@
           <w:szCs w:val="42"/>
         </w:rPr>
       </w:pPr>
-      <w:proofErr w:type="spellStart"/>
-      <w:proofErr w:type="gramStart"/>
       <w:r>
         <w:rPr>
           <w:rFonts w:ascii="Macedonian Unicorn" w:hAnsi="Macedonian Unicorn" w:cs="Calibri"/>
@@ -192,37 +186,24 @@
         <w:t>roden</w:t>
       </w:r>
       <w:bookmarkStart w:id="3" w:name="Gender"/>
+      <w:r>
+        <w:rPr>
+          <w:rFonts w:ascii="Macedonian Unicorn" w:hAnsi="Macedonian Unicorn" w:cs="Calibri"/>
+          <w:spacing w:val="30"/>
+          <w:sz w:val="42"/>
+          <w:szCs w:val="42"/>
+        </w:rPr>
+        <w:t xml:space="preserve"> </w:t>
+      </w:r>
       <w:bookmarkEnd w:id="3"/>
-      <w:proofErr w:type="spellEnd"/>
-      <w:proofErr w:type="gramEnd"/>
-      <w:r>
-        <w:rPr>
-          <w:rFonts w:ascii="Macedonian Unicorn" w:hAnsi="Macedonian Unicorn" w:cs="Calibri"/>
-          <w:spacing w:val="30"/>
-          <w:sz w:val="42"/>
-          <w:szCs w:val="42"/>
-        </w:rPr>
-        <w:t xml:space="preserve"> </w:t>
-      </w:r>
-      <w:proofErr w:type="spellStart"/>
-      <w:r>
-        <w:rPr>
-          <w:rFonts w:ascii="Macedonian Unicorn" w:hAnsi="Macedonian Unicorn" w:cs="Calibri"/>
-          <w:spacing w:val="30"/>
-          <w:sz w:val="42"/>
-          <w:szCs w:val="42"/>
-        </w:rPr>
-        <w:t>na</w:t>
-      </w:r>
-      <w:proofErr w:type="spellEnd"/>
-      <w:r>
-        <w:rPr>
-          <w:rFonts w:ascii="Macedonian Unicorn" w:hAnsi="Macedonian Unicorn" w:cs="Calibri"/>
-          <w:spacing w:val="30"/>
-          <w:sz w:val="42"/>
-          <w:szCs w:val="42"/>
-        </w:rPr>
-        <w:t xml:space="preserve"> </w:t>
+      <w:r>
+        <w:rPr>
+          <w:rFonts w:ascii="Macedonian Unicorn" w:hAnsi="Macedonian Unicorn" w:cs="Calibri"/>
+          <w:spacing w:val="30"/>
+          <w:sz w:val="42"/>
+          <w:szCs w:val="42"/>
+        </w:rPr>
+        <w:t xml:space="preserve"> na </w:t>
       </w:r>
       <w:bookmarkStart w:id="4" w:name="DateOfBirth"/>
       <w:r>
@@ -244,30 +225,9 @@
           <w:sz w:val="42"/>
           <w:szCs w:val="42"/>
         </w:rPr>
-        <w:t xml:space="preserve"> </w:t>
-      </w:r>
-      <w:proofErr w:type="spellStart"/>
-      <w:r>
-        <w:rPr>
-          <w:rFonts w:ascii="Macedonian Unicorn" w:hAnsi="Macedonian Unicorn" w:cs="Calibri"/>
-          <w:spacing w:val="30"/>
-          <w:sz w:val="42"/>
-          <w:szCs w:val="42"/>
-        </w:rPr>
-        <w:t>vo</w:t>
-      </w:r>
-      <w:proofErr w:type="spellEnd"/>
-      <w:r>
-        <w:rPr>
-          <w:rFonts w:ascii="Macedonian Unicorn" w:hAnsi="Macedonian Unicorn" w:cs="Calibri"/>
-          <w:spacing w:val="30"/>
-          <w:sz w:val="42"/>
-          <w:szCs w:val="42"/>
-        </w:rPr>
-        <w:t xml:space="preserve"> </w:t>
+        <w:t xml:space="preserve"> vo </w:t>
       </w:r>
       <w:bookmarkStart w:id="5" w:name="Place"/>
-      <w:proofErr w:type="spellStart"/>
       <w:r>
         <w:rPr>
           <w:rFonts w:ascii="Macedonian Unicorn" w:hAnsi="Macedonian Unicorn" w:cs="Calibri"/>
@@ -280,7 +240,6 @@
         <w:t>Kavadarci</w:t>
       </w:r>
       <w:bookmarkEnd w:id="5"/>
-      <w:proofErr w:type="spellEnd"/>
     </w:p>
     <w:p>
       <w:pPr>
@@ -293,88 +252,24 @@
           <w:szCs w:val="42"/>
         </w:rPr>
       </w:pPr>
-      <w:proofErr w:type="spellStart"/>
-      <w:r>
-        <w:rPr>
-          <w:rFonts w:ascii="Macedonian Unicorn" w:hAnsi="Macedonian Unicorn" w:cs="Calibri"/>
-          <w:spacing w:val="30"/>
-          <w:sz w:val="42"/>
-          <w:szCs w:val="42"/>
-        </w:rPr>
-        <w:t>Za</w:t>
-      </w:r>
-      <w:proofErr w:type="spellEnd"/>
-      <w:r>
-        <w:rPr>
-          <w:rFonts w:ascii="Macedonian Unicorn" w:hAnsi="Macedonian Unicorn" w:cs="Calibri"/>
-          <w:spacing w:val="30"/>
-          <w:sz w:val="42"/>
-          <w:szCs w:val="42"/>
-        </w:rPr>
-        <w:t xml:space="preserve"> </w:t>
-      </w:r>
-      <w:proofErr w:type="spellStart"/>
-      <w:proofErr w:type="gramStart"/>
-      <w:r>
-        <w:rPr>
-          <w:rFonts w:ascii="Macedonian Unicorn" w:hAnsi="Macedonian Unicorn" w:cs="Calibri"/>
-          <w:spacing w:val="30"/>
-          <w:sz w:val="42"/>
-          <w:szCs w:val="42"/>
-        </w:rPr>
-        <w:t>uspe</w:t>
-      </w:r>
-      <w:proofErr w:type="spellEnd"/>
-      <w:r>
-        <w:rPr>
-          <w:rFonts w:ascii="Macedonian Unicorn" w:hAnsi="Macedonian Unicorn" w:cs="Calibri"/>
-          <w:spacing w:val="30"/>
-          <w:sz w:val="42"/>
-          <w:szCs w:val="42"/>
-        </w:rPr>
-        <w:t>{</w:t>
-      </w:r>
-      <w:proofErr w:type="gramEnd"/>
-      <w:r>
-        <w:rPr>
-          <w:rFonts w:ascii="Macedonian Unicorn" w:hAnsi="Macedonian Unicorn" w:cs="Calibri"/>
-          <w:spacing w:val="30"/>
-          <w:sz w:val="42"/>
-          <w:szCs w:val="42"/>
-        </w:rPr>
-        <w:t xml:space="preserve">no </w:t>
-      </w:r>
-      <w:proofErr w:type="spellStart"/>
-      <w:r>
-        <w:rPr>
-          <w:rFonts w:ascii="Macedonian Unicorn" w:hAnsi="Macedonian Unicorn" w:cs="Calibri"/>
-          <w:spacing w:val="30"/>
-          <w:sz w:val="42"/>
-          <w:szCs w:val="42"/>
-        </w:rPr>
-        <w:t>zavr</w:t>
-      </w:r>
-      <w:proofErr w:type="spellEnd"/>
-      <w:r>
-        <w:rPr>
-          <w:rFonts w:ascii="Macedonian Unicorn" w:hAnsi="Macedonian Unicorn" w:cs="Calibri"/>
-          <w:spacing w:val="30"/>
-          <w:sz w:val="42"/>
-          <w:szCs w:val="42"/>
-        </w:rPr>
-        <w:t>{</w:t>
-      </w:r>
-      <w:proofErr w:type="spellStart"/>
-      <w:r>
-        <w:rPr>
-          <w:rFonts w:ascii="Macedonian Unicorn" w:hAnsi="Macedonian Unicorn" w:cs="Calibri"/>
-          <w:spacing w:val="30"/>
-          <w:sz w:val="42"/>
-          <w:szCs w:val="42"/>
-        </w:rPr>
-        <w:t>ena</w:t>
-      </w:r>
-      <w:proofErr w:type="spellEnd"/>
+      <w:r>
+        <w:rPr>
+          <w:rFonts w:ascii="Macedonian Unicorn" w:hAnsi="Macedonian Unicorn" w:cs="Calibri"/>
+          <w:spacing w:val="30"/>
+          <w:sz w:val="42"/>
+          <w:szCs w:val="42"/>
+        </w:rPr>
+        <w:t xml:space="preserve">Za </w:t>
+      </w:r>
+      <w:r>
+        <w:rPr>
+          <w:rFonts w:ascii="Macedonian Unicorn" w:hAnsi="Macedonian Unicorn" w:cs="Calibri"/>
+          <w:spacing w:val="30"/>
+          <w:sz w:val="42"/>
+          <w:szCs w:val="42"/>
+        </w:rPr>
+        <w:t>uspe{no zavr{ena</w:t>
+      </w:r>
     </w:p>
     <w:p>
       <w:pPr>
@@ -387,70 +282,16 @@
           <w:szCs w:val="40"/>
         </w:rPr>
       </w:pPr>
-      <w:proofErr w:type="spellStart"/>
-      <w:proofErr w:type="gramStart"/>
-      <w:r>
-        <w:rPr>
-          <w:rFonts w:ascii="Macedonian Unicorn" w:hAnsi="Macedonian Unicorn" w:cs="Calibri"/>
-          <w:spacing w:val="30"/>
-          <w:sz w:val="42"/>
-          <w:szCs w:val="42"/>
-        </w:rPr>
-        <w:t>standardna</w:t>
-      </w:r>
-      <w:proofErr w:type="spellEnd"/>
-      <w:proofErr w:type="gramEnd"/>
-      <w:r>
-        <w:rPr>
-          <w:rFonts w:ascii="Macedonian Unicorn" w:hAnsi="Macedonian Unicorn" w:cs="Calibri"/>
-          <w:spacing w:val="30"/>
-          <w:sz w:val="42"/>
-          <w:szCs w:val="42"/>
-        </w:rPr>
-        <w:t xml:space="preserve"> </w:t>
-      </w:r>
-      <w:proofErr w:type="spellStart"/>
-      <w:r>
-        <w:rPr>
-          <w:rFonts w:ascii="Macedonian Unicorn" w:hAnsi="Macedonian Unicorn" w:cs="Calibri"/>
-          <w:spacing w:val="30"/>
-          <w:sz w:val="42"/>
-          <w:szCs w:val="42"/>
-        </w:rPr>
-        <w:t>obuka</w:t>
-      </w:r>
-      <w:proofErr w:type="spellEnd"/>
-      <w:r>
-        <w:rPr>
-          <w:rFonts w:ascii="Macedonian Unicorn" w:hAnsi="Macedonian Unicorn" w:cs="Calibri"/>
-          <w:spacing w:val="30"/>
-          <w:sz w:val="42"/>
-          <w:szCs w:val="42"/>
-        </w:rPr>
-        <w:t xml:space="preserve"> </w:t>
-      </w:r>
-      <w:proofErr w:type="spellStart"/>
-      <w:r>
-        <w:rPr>
-          <w:rFonts w:ascii="Macedonian Unicorn" w:hAnsi="Macedonian Unicorn" w:cs="Calibri"/>
-          <w:spacing w:val="30"/>
-          <w:sz w:val="42"/>
-          <w:szCs w:val="42"/>
-        </w:rPr>
-        <w:t>po</w:t>
-      </w:r>
-      <w:proofErr w:type="spellEnd"/>
-      <w:r>
-        <w:rPr>
-          <w:rFonts w:ascii="Macedonian Unicorn" w:hAnsi="Macedonian Unicorn" w:cs="Calibri"/>
-          <w:spacing w:val="30"/>
-          <w:sz w:val="42"/>
-          <w:szCs w:val="42"/>
-        </w:rPr>
-        <w:t xml:space="preserve"> </w:t>
+      <w:r>
+        <w:rPr>
+          <w:rFonts w:ascii="Macedonian Unicorn" w:hAnsi="Macedonian Unicorn" w:cs="Calibri"/>
+          <w:spacing w:val="30"/>
+          <w:sz w:val="42"/>
+          <w:szCs w:val="42"/>
+        </w:rPr>
+        <w:t xml:space="preserve">standardna obuka po </w:t>
       </w:r>
       <w:bookmarkStart w:id="6" w:name="Language"/>
-      <w:proofErr w:type="spellStart"/>
       <w:r>
         <w:rPr>
           <w:rFonts w:ascii="Macedonian Unicorn" w:hAnsi="Macedonian Unicorn" w:cs="Calibri"/>
@@ -462,7 +303,6 @@
         <w:t>Angliski</w:t>
       </w:r>
       <w:bookmarkEnd w:id="6"/>
-      <w:proofErr w:type="spellEnd"/>
       <w:r>
         <w:rPr>
           <w:rFonts w:ascii="Macedonian Unicorn" w:hAnsi="Macedonian Unicorn" w:cs="Calibri"/>
@@ -471,20 +311,8 @@
           <w:szCs w:val="50"/>
           <w:u w:val="thick"/>
         </w:rPr>
-        <w:t xml:space="preserve"> </w:t>
-      </w:r>
-      <w:proofErr w:type="spellStart"/>
-      <w:r>
-        <w:rPr>
-          <w:rFonts w:ascii="Macedonian Unicorn" w:hAnsi="Macedonian Unicorn" w:cs="Calibri"/>
-          <w:spacing w:val="30"/>
-          <w:sz w:val="56"/>
-          <w:szCs w:val="50"/>
-          <w:u w:val="thick"/>
-        </w:rPr>
-        <w:t>jazik</w:t>
-      </w:r>
-      <w:proofErr w:type="spellEnd"/>
+        <w:t xml:space="preserve"> jazik</w:t>
+      </w:r>
     </w:p>
     <w:p>
       <w:pPr>
@@ -499,8 +327,6 @@
           <w:u w:val="single"/>
         </w:rPr>
       </w:pPr>
-      <w:proofErr w:type="spellStart"/>
-      <w:proofErr w:type="gramStart"/>
       <w:r>
         <w:rPr>
           <w:rFonts w:ascii="Macedonian Unicorn" w:hAnsi="Macedonian Unicorn" w:cs="Calibri"/>
@@ -510,8 +336,6 @@
         </w:rPr>
         <w:t>nivo</w:t>
       </w:r>
-      <w:proofErr w:type="spellEnd"/>
-      <w:proofErr w:type="gramEnd"/>
       <w:r>
         <w:rPr>
           <w:rFonts w:ascii="Macedonian Unicorn" w:hAnsi="Macedonian Unicorn" w:cs="Calibri"/>
@@ -577,31 +401,7 @@
           <w:szCs w:val="50"/>
           <w:u w:val="single"/>
         </w:rPr>
-        <w:t xml:space="preserve"> </w:t>
-      </w:r>
-      <w:proofErr w:type="spellStart"/>
-      <w:r>
-        <w:rPr>
-          <w:rFonts w:ascii="Macedonian Unicorn" w:hAnsi="Macedonian Unicorn" w:cs="Calibri"/>
-          <w:b/>
-          <w:spacing w:val="30"/>
-          <w:sz w:val="56"/>
-          <w:szCs w:val="50"/>
-          <w:u w:val="single"/>
-        </w:rPr>
-        <w:t>stepen</w:t>
-      </w:r>
-      <w:proofErr w:type="spellEnd"/>
-      <w:r>
-        <w:rPr>
-          <w:rFonts w:ascii="Macedonian Unicorn" w:hAnsi="Macedonian Unicorn" w:cs="Calibri"/>
-          <w:b/>
-          <w:spacing w:val="30"/>
-          <w:sz w:val="56"/>
-          <w:szCs w:val="50"/>
-          <w:u w:val="single"/>
-        </w:rPr>
-        <w:t>)</w:t>
+        <w:t xml:space="preserve"> stepen)</w:t>
       </w:r>
     </w:p>
     <w:p>
@@ -622,49 +422,7 @@
           <w:sz w:val="32"/>
           <w:szCs w:val="32"/>
         </w:rPr>
-        <w:t xml:space="preserve">Fond </w:t>
-      </w:r>
-      <w:proofErr w:type="spellStart"/>
-      <w:proofErr w:type="gramStart"/>
-      <w:r>
-        <w:rPr>
-          <w:rFonts w:ascii="Macedonian Unicorn" w:hAnsi="Macedonian Unicorn" w:cs="Calibri"/>
-          <w:spacing w:val="30"/>
-          <w:sz w:val="32"/>
-          <w:szCs w:val="32"/>
-        </w:rPr>
-        <w:t>na</w:t>
-      </w:r>
-      <w:proofErr w:type="spellEnd"/>
-      <w:proofErr w:type="gramEnd"/>
-      <w:r>
-        <w:rPr>
-          <w:rFonts w:ascii="Macedonian Unicorn" w:hAnsi="Macedonian Unicorn" w:cs="Calibri"/>
-          <w:spacing w:val="30"/>
-          <w:sz w:val="32"/>
-          <w:szCs w:val="32"/>
-        </w:rPr>
-        <w:t xml:space="preserve"> ~</w:t>
-      </w:r>
-      <w:proofErr w:type="spellStart"/>
-      <w:r>
-        <w:rPr>
-          <w:rFonts w:ascii="Macedonian Unicorn" w:hAnsi="Macedonian Unicorn" w:cs="Calibri"/>
-          <w:spacing w:val="30"/>
-          <w:sz w:val="32"/>
-          <w:szCs w:val="32"/>
-        </w:rPr>
-        <w:t>asovi</w:t>
-      </w:r>
-      <w:proofErr w:type="spellEnd"/>
-      <w:r>
-        <w:rPr>
-          <w:rFonts w:ascii="Macedonian Unicorn" w:hAnsi="Macedonian Unicorn" w:cs="Calibri"/>
-          <w:spacing w:val="30"/>
-          <w:sz w:val="32"/>
-          <w:szCs w:val="32"/>
-        </w:rPr>
-        <w:t xml:space="preserve">: </w:t>
+        <w:t xml:space="preserve">Fond na ~asovi: </w:t>
       </w:r>
       <w:bookmarkStart w:id="9" w:name="NumberOfClasses"/>
       <w:r>
@@ -686,47 +444,7 @@
           <w:sz w:val="32"/>
           <w:szCs w:val="32"/>
         </w:rPr>
-        <w:t xml:space="preserve"> </w:t>
-      </w:r>
-      <w:proofErr w:type="spellStart"/>
-      <w:r>
-        <w:rPr>
-          <w:rFonts w:ascii="Macedonian Unicorn" w:hAnsi="Macedonian Unicorn" w:cs="Calibri"/>
-          <w:spacing w:val="30"/>
-          <w:sz w:val="32"/>
-          <w:szCs w:val="32"/>
-        </w:rPr>
-        <w:t>vo</w:t>
-      </w:r>
-      <w:proofErr w:type="spellEnd"/>
-      <w:r>
-        <w:rPr>
-          <w:rFonts w:ascii="Macedonian Unicorn" w:hAnsi="Macedonian Unicorn" w:cs="Calibri"/>
-          <w:spacing w:val="30"/>
-          <w:sz w:val="32"/>
-          <w:szCs w:val="32"/>
-        </w:rPr>
-        <w:t xml:space="preserve"> period </w:t>
-      </w:r>
-      <w:proofErr w:type="spellStart"/>
-      <w:r>
-        <w:rPr>
-          <w:rFonts w:ascii="Macedonian Unicorn" w:hAnsi="Macedonian Unicorn" w:cs="Calibri"/>
-          <w:spacing w:val="30"/>
-          <w:sz w:val="32"/>
-          <w:szCs w:val="32"/>
-        </w:rPr>
-        <w:t>od</w:t>
-      </w:r>
-      <w:proofErr w:type="spellEnd"/>
-      <w:r>
-        <w:rPr>
-          <w:rFonts w:ascii="Macedonian Unicorn" w:hAnsi="Macedonian Unicorn" w:cs="Calibri"/>
-          <w:spacing w:val="30"/>
-          <w:sz w:val="32"/>
-          <w:szCs w:val="32"/>
-        </w:rPr>
-        <w:t xml:space="preserve"> </w:t>
+        <w:t xml:space="preserve"> vo period od </w:t>
       </w:r>
       <w:bookmarkStart w:id="10" w:name="StartDate"/>
       <w:r>
@@ -785,12 +503,13 @@
             <v:stroke joinstyle="miter"/>
             <v:path gradientshapeok="t" o:connecttype="rect"/>
           </v:shapetype>
-          <v:shape id="Text Box 2" o:spid="_x0000_s1026" type="#_x0000_t202" style="position:absolute;margin-left:22.8pt;margin-top:22.75pt;width:147.85pt;height:59.7pt;z-index:251659264;visibility:visible;mso-height-percent:200;mso-wrap-distance-top:3.6pt;mso-wrap-distance-bottom:3.6pt;mso-position-horizontal-relative:margin;mso-height-percent:200;mso-width-relative:margin;mso-height-relative:margin" o:gfxdata="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" stroked="f">
+          <v:shape id="Text Box 2" o:spid="_x0000_s1026" type="#_x0000_t202" style="position:absolute;margin-left:-7.2pt;margin-top:22.9pt;width:243.7pt;height:61.7pt;z-index:251659264;visibility:visible;mso-height-percent:200;mso-wrap-distance-top:3.6pt;mso-wrap-distance-bottom:3.6pt;mso-position-horizontal-relative:margin;mso-height-percent:200;mso-width-relative:margin;mso-height-relative:margin" o:gfxdata="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" stroked="f">
             <v:textbox style="mso-next-textbox:#Text Box 2;mso-fit-shape-to-text:t">
               <w:txbxContent>
                 <w:p>
                   <w:pPr>
                     <w:spacing w:after="0" w:line="216" w:lineRule="auto"/>
+                    <w:jc w:val="center"/>
                     <w:rPr>
                       <w:rFonts w:ascii="Macedonian Unicorn" w:hAnsi="Macedonian Unicorn" w:cs="Calibri"/>
                       <w:spacing w:val="30"/>
@@ -802,35 +521,16 @@
                     <w:rPr>
                       <w:rFonts w:ascii="Macedonian Unicorn" w:hAnsi="Macedonian Unicorn" w:cs="Calibri"/>
                       <w:spacing w:val="30"/>
-                      <w:sz w:val="36"/>
-                      <w:szCs w:val="40"/>
-                    </w:rPr>
-                    <w:t xml:space="preserve">  </w:t>
-                  </w:r>
-                  <w:r>
-                    <w:rPr>
-                      <w:rFonts w:ascii="Macedonian Unicorn" w:hAnsi="Macedonian Unicorn" w:cs="Calibri"/>
-                      <w:spacing w:val="30"/>
-                      <w:sz w:val="36"/>
-                      <w:szCs w:val="40"/>
-                    </w:rPr>
-                    <w:t xml:space="preserve">  </w:t>
-                  </w:r>
-                  <w:proofErr w:type="spellStart"/>
-                  <w:r>
-                    <w:rPr>
-                      <w:rFonts w:ascii="Macedonian Unicorn" w:hAnsi="Macedonian Unicorn" w:cs="Calibri"/>
-                      <w:spacing w:val="30"/>
                       <w:sz w:val="32"/>
                       <w:szCs w:val="40"/>
                     </w:rPr>
                     <w:t>Profesor</w:t>
                   </w:r>
-                  <w:proofErr w:type="spellEnd"/>
                 </w:p>
                 <w:p>
                   <w:pPr>
                     <w:spacing w:after="0" w:line="216" w:lineRule="auto"/>
+                    <w:jc w:val="center"/>
                     <w:rPr>
                       <w:rFonts w:ascii="Macedonian Unicorn" w:hAnsi="Macedonian Unicorn" w:cs="Calibri"/>
                       <w:noProof/>
@@ -839,39 +539,13 @@
                       <w:szCs w:val="40"/>
                     </w:rPr>
                   </w:pPr>
+                  <w:bookmarkStart w:id="12" w:name="Teacher"/>
                   <w:r>
                     <w:rPr>
                       <w:rFonts w:ascii="Macedonian Unicorn" w:hAnsi="Macedonian Unicorn" w:cs="Calibri"/>
-                      <w:spacing w:val="30"/>
-                      <w:sz w:val="28"/>
-                      <w:szCs w:val="40"/>
-                    </w:rPr>
-                    <w:t xml:space="preserve"> </w:t>
-                  </w:r>
-                  <w:r>
-                    <w:rPr>
-                      <w:rFonts w:ascii="Macedonian Unicorn" w:hAnsi="Macedonian Unicorn" w:cs="Calibri"/>
-                      <w:spacing w:val="30"/>
-                      <w:sz w:val="28"/>
-                      <w:szCs w:val="40"/>
-                    </w:rPr>
-                    <w:t xml:space="preserve">  </w:t>
-                  </w:r>
-                  <w:r>
-                    <w:rPr>
-                      <w:rFonts w:ascii="Macedonian Unicorn" w:hAnsi="Macedonian Unicorn" w:cs="Calibri"/>
-                      <w:spacing w:val="30"/>
-                      <w:sz w:val="28"/>
-                      <w:szCs w:val="40"/>
-                    </w:rPr>
-                    <w:t xml:space="preserve"> </w:t>
-                  </w:r>
-                  <w:bookmarkStart w:id="12" w:name="Teacher"/>
-                  <w:r>
-                    <w:rPr>
-                      <w:rFonts w:ascii="Macedonian Unicorn" w:hAnsi="Macedonian Unicorn" w:cs="Calibri"/>
-                      <w:spacing w:val="30"/>
-                      <w:sz w:val="28"/>
+                      <w:noProof/>
+                      <w:spacing w:val="30"/>
+                      <w:sz w:val="32"/>
                       <w:szCs w:val="40"/>
                     </w:rPr>
                     <w:t xml:space="preserve"> </w:t>
@@ -881,6 +555,7 @@
                 <w:p>
                   <w:pPr>
                     <w:spacing w:after="0" w:line="216" w:lineRule="auto"/>
+                    <w:jc w:val="center"/>
                     <w:rPr>
                       <w:rFonts w:cstheme="minorHAnsi"/>
                       <w:spacing w:val="30"/>
@@ -898,7 +573,29 @@
                       <w:szCs w:val="40"/>
                       <w:u w:val="single"/>
                     </w:rPr>
-                    <w:t>__________</w:t>
+                    <w:t>________</w:t>
+                  </w:r>
+                  <w:r>
+                    <w:rPr>
+                      <w:rFonts w:cstheme="minorHAnsi"/>
+                      <w:noProof/>
+                      <w:spacing w:val="30"/>
+                      <w:sz w:val="40"/>
+                      <w:szCs w:val="40"/>
+                      <w:u w:val="single"/>
+                    </w:rPr>
+                    <w:t>_____</w:t>
+                  </w:r>
+                  <w:r>
+                    <w:rPr>
+                      <w:rFonts w:cstheme="minorHAnsi"/>
+                      <w:noProof/>
+                      <w:spacing w:val="30"/>
+                      <w:sz w:val="40"/>
+                      <w:szCs w:val="40"/>
+                      <w:u w:val="single"/>
+                    </w:rPr>
+                    <w:t>__</w:t>
                   </w:r>
                   <w:r>
                     <w:rPr>
@@ -959,7 +656,6 @@
                     </w:rPr>
                     <w:t xml:space="preserve">  </w:t>
                   </w:r>
-                  <w:proofErr w:type="spellStart"/>
                   <w:r>
                     <w:rPr>
                       <w:rFonts w:ascii="Macedonian Unicorn" w:hAnsi="Macedonian Unicorn" w:cs="Calibri"/>
@@ -969,7 +665,6 @@
                     </w:rPr>
                     <w:t>Direktor</w:t>
                   </w:r>
-                  <w:proofErr w:type="spellEnd"/>
                 </w:p>
                 <w:p>
                   <w:pPr>
@@ -1007,9 +702,8 @@
                       <w:sz w:val="28"/>
                       <w:szCs w:val="40"/>
                     </w:rPr>
-                    <w:t>\</w:t>
-                  </w:r>
-                  <w:proofErr w:type="spellStart"/>
+                    <w:t>\oko An</w:t>
+                  </w:r>
                   <w:r>
                     <w:rPr>
                       <w:rFonts w:ascii="Macedonian Unicorn" w:hAnsi="Macedonian Unicorn" w:cs="Calibri"/>
@@ -1017,9 +711,8 @@
                       <w:sz w:val="28"/>
                       <w:szCs w:val="40"/>
                     </w:rPr>
-                    <w:t>oko</w:t>
-                  </w:r>
-                  <w:proofErr w:type="spellEnd"/>
+                    <w:t>|</w:t>
+                  </w:r>
                   <w:r>
                     <w:rPr>
                       <w:rFonts w:ascii="Macedonian Unicorn" w:hAnsi="Macedonian Unicorn" w:cs="Calibri"/>
@@ -1027,37 +720,8 @@
                       <w:sz w:val="28"/>
                       <w:szCs w:val="40"/>
                     </w:rPr>
-                    <w:t xml:space="preserve"> </w:t>
-                  </w:r>
-                  <w:proofErr w:type="spellStart"/>
-                  <w:r>
-                    <w:rPr>
-                      <w:rFonts w:ascii="Macedonian Unicorn" w:hAnsi="Macedonian Unicorn" w:cs="Calibri"/>
-                      <w:spacing w:val="30"/>
-                      <w:sz w:val="28"/>
-                      <w:szCs w:val="40"/>
-                    </w:rPr>
-                    <w:t>An</w:t>
-                  </w:r>
-                  <w:r>
-                    <w:rPr>
-                      <w:rFonts w:ascii="Macedonian Unicorn" w:hAnsi="Macedonian Unicorn" w:cs="Calibri"/>
-                      <w:spacing w:val="30"/>
-                      <w:sz w:val="28"/>
-                      <w:szCs w:val="40"/>
-                    </w:rPr>
-                    <w:t>|</w:t>
-                  </w:r>
-                  <w:r>
-                    <w:rPr>
-                      <w:rFonts w:ascii="Macedonian Unicorn" w:hAnsi="Macedonian Unicorn" w:cs="Calibri"/>
-                      <w:spacing w:val="30"/>
-                      <w:sz w:val="28"/>
-                      <w:szCs w:val="40"/>
-                    </w:rPr>
                     <w:t>elkov</w:t>
                   </w:r>
-                  <w:proofErr w:type="spellEnd"/>
                 </w:p>
                 <w:p>
                   <w:pPr>
@@ -1221,25 +885,14 @@
           <w:szCs w:val="42"/>
         </w:rPr>
       </w:pPr>
-      <w:proofErr w:type="spellStart"/>
-      <w:r>
-        <w:rPr>
-          <w:rFonts w:ascii="Macedonian Unicorn" w:hAnsi="Macedonian Unicorn" w:cs="Calibri"/>
-          <w:spacing w:val="30"/>
-          <w:sz w:val="42"/>
-          <w:szCs w:val="42"/>
-        </w:rPr>
-        <w:t>Kavadarci</w:t>
-      </w:r>
-      <w:proofErr w:type="spellEnd"/>
-      <w:r>
-        <w:rPr>
-          <w:rFonts w:ascii="Macedonian Unicorn" w:hAnsi="Macedonian Unicorn" w:cs="Calibri"/>
-          <w:spacing w:val="30"/>
-          <w:sz w:val="42"/>
-          <w:szCs w:val="42"/>
-        </w:rPr>
-        <w:t xml:space="preserve"> </w:t>
+      <w:r>
+        <w:rPr>
+          <w:rFonts w:ascii="Macedonian Unicorn" w:hAnsi="Macedonian Unicorn" w:cs="Calibri"/>
+          <w:spacing w:val="30"/>
+          <w:sz w:val="42"/>
+          <w:szCs w:val="42"/>
+        </w:rPr>
+        <w:t xml:space="preserve">Kavadarci </w:t>
       </w:r>
       <w:bookmarkStart w:id="13" w:name="DateOfPrint"/>
       <w:r>

--- a/Templates/Templates/Certificate2016.docx
+++ b/Templates/Templates/Certificate2016.docx
@@ -4,19 +4,8 @@
   <w:body>
     <w:p>
       <w:pPr>
-        <w:ind w:right="94"/>
-        <w:jc w:val="right"/>
-        <w:rPr>
-          <w:rFonts w:cs="Calibri"/>
-          <w:sz w:val="24"/>
-          <w:szCs w:val="40"/>
-          <w:lang w:val="mk-MK"/>
-        </w:rPr>
-      </w:pPr>
-    </w:p>
-    <w:p>
-      <w:pPr>
-        <w:ind w:right="364"/>
+        <w:spacing w:before="80"/>
+        <w:ind w:right="634"/>
         <w:jc w:val="right"/>
         <w:rPr>
           <w:rFonts w:ascii="Times New Roman" w:hAnsi="Times New Roman" w:cs="Times New Roman"/>
@@ -24,14 +13,6 @@
           <w:szCs w:val="40"/>
         </w:rPr>
       </w:pPr>
-      <w:r>
-        <w:rPr>
-          <w:rFonts w:ascii="Macedonian Unicorn" w:hAnsi="Macedonian Unicorn" w:cs="Calibri"/>
-          <w:sz w:val="40"/>
-          <w:szCs w:val="40"/>
-        </w:rPr>
-        <w:t xml:space="preserve"> </w:t>
-      </w:r>
       <w:bookmarkStart w:id="0" w:name="RegNo"/>
       <w:r>
         <w:rPr>
@@ -119,6 +100,18 @@
     </w:p>
     <w:p>
       <w:pPr>
+        <w:spacing w:after="0"/>
+        <w:jc w:val="center"/>
+        <w:rPr>
+          <w:rFonts w:ascii="Macedonian Unicorn" w:hAnsi="Macedonian Unicorn" w:cs="Calibri"/>
+          <w:spacing w:val="30"/>
+          <w:sz w:val="40"/>
+          <w:szCs w:val="40"/>
+        </w:rPr>
+      </w:pPr>
+    </w:p>
+    <w:p>
+      <w:pPr>
         <w:spacing w:after="20"/>
         <w:jc w:val="center"/>
         <w:rPr>
@@ -128,6 +121,8 @@
           <w:szCs w:val="42"/>
         </w:rPr>
       </w:pPr>
+      <w:proofErr w:type="spellStart"/>
+      <w:proofErr w:type="gramStart"/>
       <w:r>
         <w:rPr>
           <w:rFonts w:ascii="Macedonian Unicorn" w:hAnsi="Macedonian Unicorn" w:cs="Calibri"/>
@@ -137,6 +132,8 @@
         </w:rPr>
         <w:t>na</w:t>
       </w:r>
+      <w:proofErr w:type="spellEnd"/>
+      <w:proofErr w:type="gramEnd"/>
     </w:p>
     <w:p>
       <w:pPr>
@@ -146,8 +143,8 @@
           <w:rFonts w:ascii="Macedonian Unicorn" w:hAnsi="Macedonian Unicorn" w:cs="Calibri"/>
           <w:shadow/>
           <w:spacing w:val="60"/>
-          <w:sz w:val="96"/>
-          <w:szCs w:val="96"/>
+          <w:sz w:val="100"/>
+          <w:szCs w:val="100"/>
         </w:rPr>
       </w:pPr>
       <w:bookmarkStart w:id="1" w:name="StudentName"/>
@@ -156,8 +153,8 @@
           <w:rFonts w:ascii="Macedonian Unicorn" w:hAnsi="Macedonian Unicorn" w:cs="Calibri"/>
           <w:shadow/>
           <w:spacing w:val="60"/>
-          <w:sz w:val="96"/>
-          <w:szCs w:val="96"/>
+          <w:sz w:val="100"/>
+          <w:szCs w:val="100"/>
         </w:rPr>
         <w:t xml:space="preserve"> </w:t>
       </w:r>
@@ -167,31 +164,34 @@
     </w:p>
     <w:p>
       <w:pPr>
-        <w:spacing w:after="0" w:line="216" w:lineRule="auto"/>
+        <w:spacing w:after="0" w:line="240" w:lineRule="auto"/>
         <w:jc w:val="center"/>
         <w:rPr>
           <w:rFonts w:ascii="Macedonian Unicorn" w:hAnsi="Macedonian Unicorn" w:cs="Calibri"/>
           <w:spacing w:val="30"/>
-          <w:sz w:val="42"/>
-          <w:szCs w:val="42"/>
+          <w:sz w:val="46"/>
+          <w:szCs w:val="46"/>
         </w:rPr>
       </w:pPr>
-      <w:r>
-        <w:rPr>
-          <w:rFonts w:ascii="Macedonian Unicorn" w:hAnsi="Macedonian Unicorn" w:cs="Calibri"/>
-          <w:spacing w:val="30"/>
-          <w:sz w:val="42"/>
-          <w:szCs w:val="42"/>
+      <w:proofErr w:type="spellStart"/>
+      <w:proofErr w:type="gramStart"/>
+      <w:r>
+        <w:rPr>
+          <w:rFonts w:ascii="Macedonian Unicorn" w:hAnsi="Macedonian Unicorn" w:cs="Calibri"/>
+          <w:spacing w:val="30"/>
+          <w:sz w:val="46"/>
+          <w:szCs w:val="46"/>
         </w:rPr>
         <w:t>roden</w:t>
       </w:r>
       <w:bookmarkStart w:id="3" w:name="Gender"/>
-      <w:r>
-        <w:rPr>
-          <w:rFonts w:ascii="Macedonian Unicorn" w:hAnsi="Macedonian Unicorn" w:cs="Calibri"/>
-          <w:spacing w:val="30"/>
-          <w:sz w:val="42"/>
-          <w:szCs w:val="42"/>
+      <w:proofErr w:type="spellEnd"/>
+      <w:r>
+        <w:rPr>
+          <w:rFonts w:ascii="Macedonian Unicorn" w:hAnsi="Macedonian Unicorn" w:cs="Calibri"/>
+          <w:spacing w:val="30"/>
+          <w:sz w:val="46"/>
+          <w:szCs w:val="46"/>
         </w:rPr>
         <w:t xml:space="preserve"> </w:t>
       </w:r>
@@ -200,19 +200,39 @@
         <w:rPr>
           <w:rFonts w:ascii="Macedonian Unicorn" w:hAnsi="Macedonian Unicorn" w:cs="Calibri"/>
           <w:spacing w:val="30"/>
-          <w:sz w:val="42"/>
-          <w:szCs w:val="42"/>
-        </w:rPr>
-        <w:t xml:space="preserve"> na </w:t>
+          <w:sz w:val="46"/>
+          <w:szCs w:val="46"/>
+        </w:rPr>
+        <w:t xml:space="preserve"> </w:t>
+      </w:r>
+      <w:proofErr w:type="spellStart"/>
+      <w:r>
+        <w:rPr>
+          <w:rFonts w:ascii="Macedonian Unicorn" w:hAnsi="Macedonian Unicorn" w:cs="Calibri"/>
+          <w:spacing w:val="30"/>
+          <w:sz w:val="46"/>
+          <w:szCs w:val="46"/>
+        </w:rPr>
+        <w:t>na</w:t>
+      </w:r>
+      <w:proofErr w:type="spellEnd"/>
+      <w:proofErr w:type="gramEnd"/>
+      <w:r>
+        <w:rPr>
+          <w:rFonts w:ascii="Macedonian Unicorn" w:hAnsi="Macedonian Unicorn" w:cs="Calibri"/>
+          <w:spacing w:val="30"/>
+          <w:sz w:val="46"/>
+          <w:szCs w:val="46"/>
+        </w:rPr>
+        <w:t xml:space="preserve"> </w:t>
       </w:r>
       <w:bookmarkStart w:id="4" w:name="DateOfBirth"/>
       <w:r>
         <w:rPr>
           <w:rFonts w:ascii="Macedonian Unicorn" w:hAnsi="Macedonian Unicorn" w:cs="Calibri"/>
-          <w:b/>
-          <w:spacing w:val="30"/>
-          <w:sz w:val="42"/>
-          <w:szCs w:val="42"/>
+          <w:spacing w:val="30"/>
+          <w:sz w:val="46"/>
+          <w:szCs w:val="46"/>
           <w:u w:val="thick"/>
         </w:rPr>
         <w:t>09.11.1985</w:t>
@@ -222,58 +242,143 @@
         <w:rPr>
           <w:rFonts w:ascii="Macedonian Unicorn" w:hAnsi="Macedonian Unicorn" w:cs="Calibri"/>
           <w:spacing w:val="30"/>
-          <w:sz w:val="42"/>
-          <w:szCs w:val="42"/>
-        </w:rPr>
-        <w:t xml:space="preserve"> vo </w:t>
+          <w:sz w:val="46"/>
+          <w:szCs w:val="46"/>
+        </w:rPr>
+        <w:t xml:space="preserve"> </w:t>
+      </w:r>
+      <w:proofErr w:type="spellStart"/>
+      <w:r>
+        <w:rPr>
+          <w:rFonts w:ascii="Macedonian Unicorn" w:hAnsi="Macedonian Unicorn" w:cs="Calibri"/>
+          <w:spacing w:val="30"/>
+          <w:sz w:val="46"/>
+          <w:szCs w:val="46"/>
+        </w:rPr>
+        <w:t>vo</w:t>
+      </w:r>
+      <w:proofErr w:type="spellEnd"/>
+      <w:r>
+        <w:rPr>
+          <w:rFonts w:ascii="Macedonian Unicorn" w:hAnsi="Macedonian Unicorn" w:cs="Calibri"/>
+          <w:spacing w:val="30"/>
+          <w:sz w:val="46"/>
+          <w:szCs w:val="46"/>
+        </w:rPr>
+        <w:t xml:space="preserve"> </w:t>
       </w:r>
       <w:bookmarkStart w:id="5" w:name="Place"/>
-      <w:r>
-        <w:rPr>
-          <w:rFonts w:ascii="Macedonian Unicorn" w:hAnsi="Macedonian Unicorn" w:cs="Calibri"/>
-          <w:b/>
-          <w:spacing w:val="30"/>
-          <w:sz w:val="42"/>
-          <w:szCs w:val="42"/>
+      <w:proofErr w:type="spellStart"/>
+      <w:r>
+        <w:rPr>
+          <w:rFonts w:ascii="Macedonian Unicorn" w:hAnsi="Macedonian Unicorn" w:cs="Calibri"/>
+          <w:spacing w:val="30"/>
+          <w:sz w:val="46"/>
+          <w:szCs w:val="46"/>
           <w:u w:val="thick"/>
         </w:rPr>
         <w:t>Kavadarci</w:t>
       </w:r>
       <w:bookmarkEnd w:id="5"/>
+      <w:proofErr w:type="spellEnd"/>
     </w:p>
     <w:p>
       <w:pPr>
-        <w:spacing w:after="0" w:line="216" w:lineRule="auto"/>
+        <w:spacing w:after="0" w:line="240" w:lineRule="auto"/>
         <w:jc w:val="center"/>
         <w:rPr>
           <w:rFonts w:ascii="Macedonian Unicorn" w:hAnsi="Macedonian Unicorn" w:cs="Calibri"/>
           <w:spacing w:val="30"/>
-          <w:sz w:val="42"/>
-          <w:szCs w:val="42"/>
+          <w:sz w:val="46"/>
+          <w:szCs w:val="46"/>
         </w:rPr>
       </w:pPr>
-      <w:r>
-        <w:rPr>
-          <w:rFonts w:ascii="Macedonian Unicorn" w:hAnsi="Macedonian Unicorn" w:cs="Calibri"/>
-          <w:spacing w:val="30"/>
-          <w:sz w:val="42"/>
-          <w:szCs w:val="42"/>
-        </w:rPr>
-        <w:t xml:space="preserve">Za </w:t>
-      </w:r>
-      <w:r>
-        <w:rPr>
-          <w:rFonts w:ascii="Macedonian Unicorn" w:hAnsi="Macedonian Unicorn" w:cs="Calibri"/>
-          <w:spacing w:val="30"/>
-          <w:sz w:val="42"/>
-          <w:szCs w:val="42"/>
-        </w:rPr>
-        <w:t>uspe{no zavr{ena</w:t>
-      </w:r>
+      <w:proofErr w:type="spellStart"/>
+      <w:r>
+        <w:rPr>
+          <w:rFonts w:ascii="Macedonian Unicorn" w:hAnsi="Macedonian Unicorn" w:cs="Calibri"/>
+          <w:spacing w:val="30"/>
+          <w:sz w:val="46"/>
+          <w:szCs w:val="46"/>
+        </w:rPr>
+        <w:t>Za</w:t>
+      </w:r>
+      <w:proofErr w:type="spellEnd"/>
+      <w:r>
+        <w:rPr>
+          <w:rFonts w:ascii="Macedonian Unicorn" w:hAnsi="Macedonian Unicorn" w:cs="Calibri"/>
+          <w:spacing w:val="30"/>
+          <w:sz w:val="46"/>
+          <w:szCs w:val="46"/>
+        </w:rPr>
+        <w:t xml:space="preserve"> </w:t>
+      </w:r>
+      <w:proofErr w:type="spellStart"/>
+      <w:proofErr w:type="gramStart"/>
+      <w:r>
+        <w:rPr>
+          <w:rFonts w:ascii="Macedonian Unicorn" w:hAnsi="Macedonian Unicorn" w:cs="Calibri"/>
+          <w:spacing w:val="30"/>
+          <w:sz w:val="46"/>
+          <w:szCs w:val="46"/>
+        </w:rPr>
+        <w:t>uspe</w:t>
+      </w:r>
+      <w:proofErr w:type="spellEnd"/>
+      <w:r>
+        <w:rPr>
+          <w:rFonts w:ascii="Macedonian Unicorn" w:hAnsi="Macedonian Unicorn" w:cs="Calibri"/>
+          <w:spacing w:val="30"/>
+          <w:sz w:val="46"/>
+          <w:szCs w:val="46"/>
+        </w:rPr>
+        <w:t>{</w:t>
+      </w:r>
+      <w:proofErr w:type="gramEnd"/>
+      <w:r>
+        <w:rPr>
+          <w:rFonts w:ascii="Macedonian Unicorn" w:hAnsi="Macedonian Unicorn" w:cs="Calibri"/>
+          <w:spacing w:val="30"/>
+          <w:sz w:val="46"/>
+          <w:szCs w:val="46"/>
+        </w:rPr>
+        <w:t xml:space="preserve">no </w:t>
+      </w:r>
+      <w:proofErr w:type="spellStart"/>
+      <w:r>
+        <w:rPr>
+          <w:rFonts w:ascii="Macedonian Unicorn" w:hAnsi="Macedonian Unicorn" w:cs="Calibri"/>
+          <w:spacing w:val="30"/>
+          <w:sz w:val="46"/>
+          <w:szCs w:val="46"/>
+        </w:rPr>
+        <w:t>zavr</w:t>
+      </w:r>
+      <w:proofErr w:type="spellEnd"/>
+      <w:r>
+        <w:rPr>
+          <w:rFonts w:ascii="Macedonian Unicorn" w:hAnsi="Macedonian Unicorn" w:cs="Calibri"/>
+          <w:spacing w:val="30"/>
+          <w:sz w:val="46"/>
+          <w:szCs w:val="46"/>
+        </w:rPr>
+        <w:t>{</w:t>
+      </w:r>
+      <w:proofErr w:type="spellStart"/>
+      <w:r>
+        <w:rPr>
+          <w:rFonts w:ascii="Macedonian Unicorn" w:hAnsi="Macedonian Unicorn" w:cs="Calibri"/>
+          <w:spacing w:val="30"/>
+          <w:sz w:val="46"/>
+          <w:szCs w:val="46"/>
+        </w:rPr>
+        <w:t>ena</w:t>
+      </w:r>
+      <w:proofErr w:type="spellEnd"/>
     </w:p>
     <w:p>
       <w:pPr>
-        <w:spacing w:after="0" w:line="216" w:lineRule="auto"/>
+        <w:spacing w:after="0" w:line="240" w:lineRule="auto"/>
         <w:jc w:val="center"/>
         <w:rPr>
           <w:rFonts w:ascii="Macedonian Unicorn" w:hAnsi="Macedonian Unicorn" w:cs="Calibri"/>
@@ -282,6 +387,59 @@
           <w:szCs w:val="40"/>
         </w:rPr>
       </w:pPr>
+      <w:proofErr w:type="spellStart"/>
+      <w:proofErr w:type="gramStart"/>
+      <w:r>
+        <w:rPr>
+          <w:rFonts w:ascii="Macedonian Unicorn" w:hAnsi="Macedonian Unicorn" w:cs="Calibri"/>
+          <w:spacing w:val="30"/>
+          <w:sz w:val="46"/>
+          <w:szCs w:val="46"/>
+        </w:rPr>
+        <w:t>standardna</w:t>
+      </w:r>
+      <w:proofErr w:type="spellEnd"/>
+      <w:proofErr w:type="gramEnd"/>
+      <w:r>
+        <w:rPr>
+          <w:rFonts w:ascii="Macedonian Unicorn" w:hAnsi="Macedonian Unicorn" w:cs="Calibri"/>
+          <w:spacing w:val="30"/>
+          <w:sz w:val="46"/>
+          <w:szCs w:val="46"/>
+        </w:rPr>
+        <w:t xml:space="preserve"> </w:t>
+      </w:r>
+      <w:proofErr w:type="spellStart"/>
+      <w:r>
+        <w:rPr>
+          <w:rFonts w:ascii="Macedonian Unicorn" w:hAnsi="Macedonian Unicorn" w:cs="Calibri"/>
+          <w:spacing w:val="30"/>
+          <w:sz w:val="46"/>
+          <w:szCs w:val="46"/>
+        </w:rPr>
+        <w:t>obuka</w:t>
+      </w:r>
+      <w:proofErr w:type="spellEnd"/>
+      <w:r>
+        <w:rPr>
+          <w:rFonts w:ascii="Macedonian Unicorn" w:hAnsi="Macedonian Unicorn" w:cs="Calibri"/>
+          <w:spacing w:val="30"/>
+          <w:sz w:val="46"/>
+          <w:szCs w:val="46"/>
+        </w:rPr>
+        <w:t xml:space="preserve"> </w:t>
+      </w:r>
+      <w:proofErr w:type="spellStart"/>
+      <w:r>
+        <w:rPr>
+          <w:rFonts w:ascii="Macedonian Unicorn" w:hAnsi="Macedonian Unicorn" w:cs="Calibri"/>
+          <w:spacing w:val="30"/>
+          <w:sz w:val="46"/>
+          <w:szCs w:val="46"/>
+        </w:rPr>
+        <w:t>po</w:t>
+      </w:r>
+      <w:proofErr w:type="spellEnd"/>
       <w:r>
         <w:rPr>
           <w:rFonts w:ascii="Macedonian Unicorn" w:hAnsi="Macedonian Unicorn" w:cs="Calibri"/>
@@ -289,9 +447,10 @@
           <w:sz w:val="42"/>
           <w:szCs w:val="42"/>
         </w:rPr>
-        <w:t xml:space="preserve">standardna obuka po </w:t>
+        <w:t xml:space="preserve"> </w:t>
       </w:r>
       <w:bookmarkStart w:id="6" w:name="Language"/>
+      <w:proofErr w:type="spellStart"/>
       <w:r>
         <w:rPr>
           <w:rFonts w:ascii="Macedonian Unicorn" w:hAnsi="Macedonian Unicorn" w:cs="Calibri"/>
@@ -303,6 +462,7 @@
         <w:t>Angliski</w:t>
       </w:r>
       <w:bookmarkEnd w:id="6"/>
+      <w:proofErr w:type="spellEnd"/>
       <w:r>
         <w:rPr>
           <w:rFonts w:ascii="Macedonian Unicorn" w:hAnsi="Macedonian Unicorn" w:cs="Calibri"/>
@@ -311,12 +471,24 @@
           <w:szCs w:val="50"/>
           <w:u w:val="thick"/>
         </w:rPr>
-        <w:t xml:space="preserve"> jazik</w:t>
-      </w:r>
+        <w:t xml:space="preserve"> </w:t>
+      </w:r>
+      <w:proofErr w:type="spellStart"/>
+      <w:r>
+        <w:rPr>
+          <w:rFonts w:ascii="Macedonian Unicorn" w:hAnsi="Macedonian Unicorn" w:cs="Calibri"/>
+          <w:spacing w:val="30"/>
+          <w:sz w:val="56"/>
+          <w:szCs w:val="50"/>
+          <w:u w:val="thick"/>
+        </w:rPr>
+        <w:t>jazik</w:t>
+      </w:r>
+      <w:proofErr w:type="spellEnd"/>
     </w:p>
     <w:p>
       <w:pPr>
-        <w:spacing w:after="0" w:line="216" w:lineRule="auto"/>
+        <w:spacing w:after="0" w:line="240" w:lineRule="auto"/>
         <w:jc w:val="center"/>
         <w:rPr>
           <w:rFonts w:ascii="Macedonian Unicorn" w:hAnsi="Macedonian Unicorn" w:cs="Calibri"/>
@@ -327,21 +499,25 @@
           <w:u w:val="single"/>
         </w:rPr>
       </w:pPr>
-      <w:r>
-        <w:rPr>
-          <w:rFonts w:ascii="Macedonian Unicorn" w:hAnsi="Macedonian Unicorn" w:cs="Calibri"/>
-          <w:spacing w:val="30"/>
-          <w:sz w:val="42"/>
-          <w:szCs w:val="42"/>
+      <w:proofErr w:type="spellStart"/>
+      <w:proofErr w:type="gramStart"/>
+      <w:r>
+        <w:rPr>
+          <w:rFonts w:ascii="Macedonian Unicorn" w:hAnsi="Macedonian Unicorn" w:cs="Calibri"/>
+          <w:spacing w:val="30"/>
+          <w:sz w:val="46"/>
+          <w:szCs w:val="46"/>
         </w:rPr>
         <w:t>nivo</w:t>
       </w:r>
-      <w:r>
-        <w:rPr>
-          <w:rFonts w:ascii="Macedonian Unicorn" w:hAnsi="Macedonian Unicorn" w:cs="Calibri"/>
-          <w:spacing w:val="30"/>
-          <w:sz w:val="42"/>
-          <w:szCs w:val="42"/>
+      <w:proofErr w:type="spellEnd"/>
+      <w:proofErr w:type="gramEnd"/>
+      <w:r>
+        <w:rPr>
+          <w:rFonts w:ascii="Macedonian Unicorn" w:hAnsi="Macedonian Unicorn" w:cs="Calibri"/>
+          <w:spacing w:val="30"/>
+          <w:sz w:val="46"/>
+          <w:szCs w:val="46"/>
         </w:rPr>
         <w:t>:</w:t>
       </w:r>
@@ -401,93 +577,41 @@
           <w:szCs w:val="50"/>
           <w:u w:val="single"/>
         </w:rPr>
-        <w:t xml:space="preserve"> stepen)</w:t>
+        <w:t xml:space="preserve"> </w:t>
+      </w:r>
+      <w:proofErr w:type="spellStart"/>
+      <w:r>
+        <w:rPr>
+          <w:rFonts w:ascii="Macedonian Unicorn" w:hAnsi="Macedonian Unicorn" w:cs="Calibri"/>
+          <w:spacing w:val="30"/>
+          <w:sz w:val="56"/>
+          <w:szCs w:val="50"/>
+          <w:u w:val="single"/>
+        </w:rPr>
+        <w:t>stepen</w:t>
+      </w:r>
+      <w:proofErr w:type="spellEnd"/>
+      <w:r>
+        <w:rPr>
+          <w:rFonts w:ascii="Macedonian Unicorn" w:hAnsi="Macedonian Unicorn" w:cs="Calibri"/>
+          <w:b/>
+          <w:spacing w:val="30"/>
+          <w:sz w:val="56"/>
+          <w:szCs w:val="50"/>
+          <w:u w:val="single"/>
+        </w:rPr>
+        <w:t>)</w:t>
       </w:r>
     </w:p>
     <w:p>
       <w:pPr>
-        <w:spacing w:after="0" w:line="216" w:lineRule="auto"/>
+        <w:spacing w:after="0" w:line="240" w:lineRule="auto"/>
         <w:jc w:val="center"/>
         <w:rPr>
           <w:rFonts w:ascii="Macedonian Unicorn" w:hAnsi="Macedonian Unicorn" w:cs="Calibri"/>
           <w:spacing w:val="30"/>
-          <w:sz w:val="32"/>
-          <w:szCs w:val="32"/>
-        </w:rPr>
-      </w:pPr>
-      <w:r>
-        <w:rPr>
-          <w:rFonts w:ascii="Macedonian Unicorn" w:hAnsi="Macedonian Unicorn" w:cs="Calibri"/>
-          <w:spacing w:val="30"/>
-          <w:sz w:val="32"/>
-          <w:szCs w:val="32"/>
-        </w:rPr>
-        <w:t xml:space="preserve">Fond na ~asovi: </w:t>
-      </w:r>
-      <w:bookmarkStart w:id="9" w:name="NumberOfClasses"/>
-      <w:r>
-        <w:rPr>
-          <w:rFonts w:ascii="Macedonian Unicorn" w:hAnsi="Macedonian Unicorn" w:cs="Calibri"/>
-          <w:b/>
-          <w:spacing w:val="30"/>
-          <w:sz w:val="32"/>
-          <w:szCs w:val="32"/>
-          <w:u w:val="single"/>
-        </w:rPr>
-        <w:t>32</w:t>
-      </w:r>
-      <w:bookmarkEnd w:id="9"/>
-      <w:r>
-        <w:rPr>
-          <w:rFonts w:ascii="Macedonian Unicorn" w:hAnsi="Macedonian Unicorn" w:cs="Calibri"/>
-          <w:spacing w:val="30"/>
-          <w:sz w:val="32"/>
-          <w:szCs w:val="32"/>
-        </w:rPr>
-        <w:t xml:space="preserve"> vo period od </w:t>
-      </w:r>
-      <w:bookmarkStart w:id="10" w:name="StartDate"/>
-      <w:r>
-        <w:rPr>
-          <w:rFonts w:ascii="Macedonian Unicorn" w:hAnsi="Macedonian Unicorn" w:cs="Calibri"/>
-          <w:spacing w:val="30"/>
-          <w:sz w:val="32"/>
-          <w:szCs w:val="32"/>
-          <w:u w:val="single"/>
-        </w:rPr>
-        <w:t>18.01.2017</w:t>
-      </w:r>
-      <w:bookmarkEnd w:id="10"/>
-      <w:r>
-        <w:rPr>
-          <w:rFonts w:ascii="Macedonian Unicorn" w:hAnsi="Macedonian Unicorn" w:cs="Calibri"/>
-          <w:spacing w:val="30"/>
-          <w:sz w:val="32"/>
-          <w:szCs w:val="32"/>
-        </w:rPr>
-        <w:t xml:space="preserve"> do </w:t>
-      </w:r>
-      <w:bookmarkStart w:id="11" w:name="EndDate"/>
-      <w:r>
-        <w:rPr>
-          <w:rFonts w:ascii="Macedonian Unicorn" w:hAnsi="Macedonian Unicorn" w:cs="Calibri"/>
-          <w:spacing w:val="30"/>
-          <w:sz w:val="32"/>
-          <w:szCs w:val="32"/>
-          <w:u w:val="single"/>
-        </w:rPr>
-        <w:t>01.01.1900</w:t>
-      </w:r>
-      <w:bookmarkEnd w:id="11"/>
-    </w:p>
-    <w:p>
-      <w:pPr>
-        <w:spacing w:before="240" w:after="120"/>
-        <w:rPr>
-          <w:rFonts w:ascii="Macedonian Unicorn" w:hAnsi="Macedonian Unicorn" w:cs="Calibri"/>
-          <w:spacing w:val="30"/>
-          <w:sz w:val="24"/>
-          <w:szCs w:val="40"/>
+          <w:sz w:val="36"/>
+          <w:szCs w:val="36"/>
         </w:rPr>
       </w:pPr>
       <w:r>
@@ -503,7 +627,7 @@
             <v:stroke joinstyle="miter"/>
             <v:path gradientshapeok="t" o:connecttype="rect"/>
           </v:shapetype>
-          <v:shape id="Text Box 2" o:spid="_x0000_s1026" type="#_x0000_t202" style="position:absolute;margin-left:-7.2pt;margin-top:22.9pt;width:243.7pt;height:61.7pt;z-index:251659264;visibility:visible;mso-height-percent:200;mso-wrap-distance-top:3.6pt;mso-wrap-distance-bottom:3.6pt;mso-position-horizontal-relative:margin;mso-height-percent:200;mso-width-relative:margin;mso-height-relative:margin" o:gfxdata="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" stroked="f">
+          <v:shape id="Text Box 2" o:spid="_x0000_s1026" type="#_x0000_t202" style="position:absolute;left:0;text-align:left;margin-left:6.6pt;margin-top:18.5pt;width:243.7pt;height:63.75pt;z-index:251659264;visibility:visible;mso-height-percent:200;mso-wrap-distance-top:3.6pt;mso-wrap-distance-bottom:3.6pt;mso-position-horizontal-relative:margin;mso-height-percent:200;mso-width-relative:margin;mso-height-relative:margin" o:gfxdata="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" stroked="f">
             <v:textbox style="mso-next-textbox:#Text Box 2;mso-fit-shape-to-text:t">
               <w:txbxContent>
                 <w:p>
@@ -513,19 +637,21 @@
                     <w:rPr>
                       <w:rFonts w:ascii="Macedonian Unicorn" w:hAnsi="Macedonian Unicorn" w:cs="Calibri"/>
                       <w:spacing w:val="30"/>
-                      <w:sz w:val="32"/>
-                      <w:szCs w:val="40"/>
+                      <w:sz w:val="36"/>
+                      <w:szCs w:val="36"/>
                     </w:rPr>
                   </w:pPr>
+                  <w:proofErr w:type="spellStart"/>
                   <w:r>
                     <w:rPr>
                       <w:rFonts w:ascii="Macedonian Unicorn" w:hAnsi="Macedonian Unicorn" w:cs="Calibri"/>
                       <w:spacing w:val="30"/>
-                      <w:sz w:val="32"/>
-                      <w:szCs w:val="40"/>
+                      <w:sz w:val="36"/>
+                      <w:szCs w:val="36"/>
                     </w:rPr>
                     <w:t>Profesor</w:t>
                   </w:r>
+                  <w:proofErr w:type="spellEnd"/>
                 </w:p>
                 <w:p>
                   <w:pPr>
@@ -539,7 +665,7 @@
                       <w:szCs w:val="40"/>
                     </w:rPr>
                   </w:pPr>
-                  <w:bookmarkStart w:id="12" w:name="Teacher"/>
+                  <w:bookmarkStart w:id="9" w:name="Teacher"/>
                   <w:r>
                     <w:rPr>
                       <w:rFonts w:ascii="Macedonian Unicorn" w:hAnsi="Macedonian Unicorn" w:cs="Calibri"/>
@@ -550,7 +676,7 @@
                     </w:rPr>
                     <w:t xml:space="preserve"> </w:t>
                   </w:r>
-                  <w:bookmarkEnd w:id="12"/>
+                  <w:bookmarkEnd w:id="9"/>
                 </w:p>
                 <w:p>
                   <w:pPr>
@@ -618,6 +744,162 @@
       <w:r>
         <w:rPr>
           <w:rFonts w:ascii="Macedonian Unicorn" w:hAnsi="Macedonian Unicorn" w:cs="Calibri"/>
+          <w:spacing w:val="30"/>
+          <w:sz w:val="36"/>
+          <w:szCs w:val="36"/>
+        </w:rPr>
+        <w:t xml:space="preserve">Fond </w:t>
+      </w:r>
+      <w:proofErr w:type="spellStart"/>
+      <w:proofErr w:type="gramStart"/>
+      <w:r>
+        <w:rPr>
+          <w:rFonts w:ascii="Macedonian Unicorn" w:hAnsi="Macedonian Unicorn" w:cs="Calibri"/>
+          <w:spacing w:val="30"/>
+          <w:sz w:val="36"/>
+          <w:szCs w:val="36"/>
+        </w:rPr>
+        <w:t>na</w:t>
+      </w:r>
+      <w:proofErr w:type="spellEnd"/>
+      <w:proofErr w:type="gramEnd"/>
+      <w:r>
+        <w:rPr>
+          <w:rFonts w:ascii="Macedonian Unicorn" w:hAnsi="Macedonian Unicorn" w:cs="Calibri"/>
+          <w:spacing w:val="30"/>
+          <w:sz w:val="36"/>
+          <w:szCs w:val="36"/>
+        </w:rPr>
+        <w:t xml:space="preserve"> ~</w:t>
+      </w:r>
+      <w:proofErr w:type="spellStart"/>
+      <w:r>
+        <w:rPr>
+          <w:rFonts w:ascii="Macedonian Unicorn" w:hAnsi="Macedonian Unicorn" w:cs="Calibri"/>
+          <w:spacing w:val="30"/>
+          <w:sz w:val="36"/>
+          <w:szCs w:val="36"/>
+        </w:rPr>
+        <w:t>asovi</w:t>
+      </w:r>
+      <w:proofErr w:type="spellEnd"/>
+      <w:r>
+        <w:rPr>
+          <w:rFonts w:ascii="Macedonian Unicorn" w:hAnsi="Macedonian Unicorn" w:cs="Calibri"/>
+          <w:spacing w:val="30"/>
+          <w:sz w:val="36"/>
+          <w:szCs w:val="36"/>
+        </w:rPr>
+        <w:t xml:space="preserve">: </w:t>
+      </w:r>
+      <w:bookmarkStart w:id="10" w:name="NumberOfClasses"/>
+      <w:r>
+        <w:rPr>
+          <w:rFonts w:ascii="Macedonian Unicorn" w:hAnsi="Macedonian Unicorn" w:cs="Calibri"/>
+          <w:spacing w:val="30"/>
+          <w:sz w:val="36"/>
+          <w:szCs w:val="36"/>
+          <w:u w:val="thick"/>
+        </w:rPr>
+        <w:t>32</w:t>
+      </w:r>
+      <w:bookmarkEnd w:id="10"/>
+      <w:r>
+        <w:rPr>
+          <w:rFonts w:ascii="Macedonian Unicorn" w:hAnsi="Macedonian Unicorn" w:cs="Calibri"/>
+          <w:spacing w:val="30"/>
+          <w:sz w:val="36"/>
+          <w:szCs w:val="36"/>
+        </w:rPr>
+        <w:t xml:space="preserve"> </w:t>
+      </w:r>
+      <w:proofErr w:type="spellStart"/>
+      <w:r>
+        <w:rPr>
+          <w:rFonts w:ascii="Macedonian Unicorn" w:hAnsi="Macedonian Unicorn" w:cs="Calibri"/>
+          <w:spacing w:val="30"/>
+          <w:sz w:val="36"/>
+          <w:szCs w:val="36"/>
+        </w:rPr>
+        <w:t>vo</w:t>
+      </w:r>
+      <w:proofErr w:type="spellEnd"/>
+      <w:r>
+        <w:rPr>
+          <w:rFonts w:ascii="Macedonian Unicorn" w:hAnsi="Macedonian Unicorn" w:cs="Calibri"/>
+          <w:spacing w:val="30"/>
+          <w:sz w:val="36"/>
+          <w:szCs w:val="36"/>
+        </w:rPr>
+        <w:t xml:space="preserve"> period </w:t>
+      </w:r>
+      <w:proofErr w:type="spellStart"/>
+      <w:r>
+        <w:rPr>
+          <w:rFonts w:ascii="Macedonian Unicorn" w:hAnsi="Macedonian Unicorn" w:cs="Calibri"/>
+          <w:spacing w:val="30"/>
+          <w:sz w:val="36"/>
+          <w:szCs w:val="36"/>
+        </w:rPr>
+        <w:t>od</w:t>
+      </w:r>
+      <w:proofErr w:type="spellEnd"/>
+      <w:r>
+        <w:rPr>
+          <w:rFonts w:ascii="Macedonian Unicorn" w:hAnsi="Macedonian Unicorn" w:cs="Calibri"/>
+          <w:spacing w:val="30"/>
+          <w:sz w:val="36"/>
+          <w:szCs w:val="36"/>
+        </w:rPr>
+        <w:t xml:space="preserve"> </w:t>
+      </w:r>
+      <w:bookmarkStart w:id="11" w:name="StartDate"/>
+      <w:r>
+        <w:rPr>
+          <w:rFonts w:ascii="Macedonian Unicorn" w:hAnsi="Macedonian Unicorn" w:cs="Calibri"/>
+          <w:spacing w:val="30"/>
+          <w:sz w:val="36"/>
+          <w:szCs w:val="36"/>
+          <w:u w:val="thick"/>
+        </w:rPr>
+        <w:t>18.01.2017</w:t>
+      </w:r>
+      <w:bookmarkEnd w:id="11"/>
+      <w:r>
+        <w:rPr>
+          <w:rFonts w:ascii="Macedonian Unicorn" w:hAnsi="Macedonian Unicorn" w:cs="Calibri"/>
+          <w:spacing w:val="30"/>
+          <w:sz w:val="36"/>
+          <w:szCs w:val="36"/>
+        </w:rPr>
+        <w:t xml:space="preserve"> do </w:t>
+      </w:r>
+      <w:bookmarkStart w:id="12" w:name="EndDate"/>
+      <w:r>
+        <w:rPr>
+          <w:rFonts w:ascii="Macedonian Unicorn" w:hAnsi="Macedonian Unicorn" w:cs="Calibri"/>
+          <w:spacing w:val="30"/>
+          <w:sz w:val="36"/>
+          <w:szCs w:val="36"/>
+          <w:u w:val="thick"/>
+        </w:rPr>
+        <w:t>01.01.1900</w:t>
+      </w:r>
+      <w:bookmarkEnd w:id="12"/>
+    </w:p>
+    <w:p>
+      <w:pPr>
+        <w:spacing w:before="240" w:after="120"/>
+        <w:rPr>
+          <w:rFonts w:ascii="Macedonian Unicorn" w:hAnsi="Macedonian Unicorn" w:cs="Calibri"/>
+          <w:spacing w:val="30"/>
+          <w:sz w:val="24"/>
+          <w:szCs w:val="40"/>
+        </w:rPr>
+      </w:pPr>
+      <w:r>
+        <w:rPr>
+          <w:rFonts w:ascii="Macedonian Unicorn" w:hAnsi="Macedonian Unicorn" w:cs="Calibri"/>
           <w:shadow/>
           <w:noProof/>
           <w:spacing w:val="60"/>
@@ -625,7 +907,7 @@
           <w:szCs w:val="90"/>
         </w:rPr>
         <w:pict>
-          <v:shape id="_x0000_s1029" type="#_x0000_t202" style="position:absolute;margin-left:626.7pt;margin-top:28pt;width:147.85pt;height:59.7pt;z-index:251661312;visibility:visible;mso-height-percent:200;mso-wrap-distance-top:3.6pt;mso-wrap-distance-bottom:3.6pt;mso-position-horizontal-relative:margin;mso-height-percent:200;mso-width-relative:margin;mso-height-relative:margin" o:gfxdata="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" stroked="f">
+          <v:shape id="_x0000_s1029" type="#_x0000_t202" style="position:absolute;margin-left:632.7pt;margin-top:-.15pt;width:147.85pt;height:61.7pt;z-index:251661312;visibility:visible;mso-height-percent:200;mso-wrap-distance-top:3.6pt;mso-wrap-distance-bottom:3.6pt;mso-position-horizontal-relative:margin;mso-height-percent:200;mso-width-relative:margin;mso-height-relative:margin" o:gfxdata="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" stroked="f">
             <v:textbox style="mso-next-textbox:#_x0000_s1029;mso-fit-shape-to-text:t">
               <w:txbxContent>
                 <w:p>
@@ -634,8 +916,8 @@
                     <w:rPr>
                       <w:rFonts w:ascii="Macedonian Unicorn" w:hAnsi="Macedonian Unicorn" w:cs="Calibri"/>
                       <w:spacing w:val="30"/>
-                      <w:sz w:val="32"/>
-                      <w:szCs w:val="40"/>
+                      <w:sz w:val="36"/>
+                      <w:szCs w:val="36"/>
                     </w:rPr>
                   </w:pPr>
                   <w:r>
@@ -656,15 +938,17 @@
                     </w:rPr>
                     <w:t xml:space="preserve">  </w:t>
                   </w:r>
+                  <w:proofErr w:type="spellStart"/>
                   <w:r>
                     <w:rPr>
                       <w:rFonts w:ascii="Macedonian Unicorn" w:hAnsi="Macedonian Unicorn" w:cs="Calibri"/>
                       <w:spacing w:val="30"/>
-                      <w:sz w:val="32"/>
-                      <w:szCs w:val="40"/>
+                      <w:sz w:val="36"/>
+                      <w:szCs w:val="36"/>
                     </w:rPr>
                     <w:t>Direktor</w:t>
                   </w:r>
+                  <w:proofErr w:type="spellEnd"/>
                 </w:p>
                 <w:p>
                   <w:pPr>
@@ -702,8 +986,9 @@
                       <w:sz w:val="28"/>
                       <w:szCs w:val="40"/>
                     </w:rPr>
-                    <w:t>\oko An</w:t>
-                  </w:r>
+                    <w:t>\</w:t>
+                  </w:r>
+                  <w:proofErr w:type="spellStart"/>
                   <w:r>
                     <w:rPr>
                       <w:rFonts w:ascii="Macedonian Unicorn" w:hAnsi="Macedonian Unicorn" w:cs="Calibri"/>
@@ -711,6 +996,35 @@
                       <w:sz w:val="28"/>
                       <w:szCs w:val="40"/>
                     </w:rPr>
+                    <w:t>oko</w:t>
+                  </w:r>
+                  <w:proofErr w:type="spellEnd"/>
+                  <w:r>
+                    <w:rPr>
+                      <w:rFonts w:ascii="Macedonian Unicorn" w:hAnsi="Macedonian Unicorn" w:cs="Calibri"/>
+                      <w:spacing w:val="30"/>
+                      <w:sz w:val="28"/>
+                      <w:szCs w:val="40"/>
+                    </w:rPr>
+                    <w:t xml:space="preserve"> </w:t>
+                  </w:r>
+                  <w:proofErr w:type="spellStart"/>
+                  <w:r>
+                    <w:rPr>
+                      <w:rFonts w:ascii="Macedonian Unicorn" w:hAnsi="Macedonian Unicorn" w:cs="Calibri"/>
+                      <w:spacing w:val="30"/>
+                      <w:sz w:val="28"/>
+                      <w:szCs w:val="40"/>
+                    </w:rPr>
+                    <w:t>An</w:t>
+                  </w:r>
+                  <w:r>
+                    <w:rPr>
+                      <w:rFonts w:ascii="Macedonian Unicorn" w:hAnsi="Macedonian Unicorn" w:cs="Calibri"/>
+                      <w:spacing w:val="30"/>
+                      <w:sz w:val="28"/>
+                      <w:szCs w:val="40"/>
+                    </w:rPr>
                     <w:t>|</w:t>
                   </w:r>
                   <w:r>
@@ -722,6 +1036,7 @@
                     </w:rPr>
                     <w:t>elkov</w:t>
                   </w:r>
+                  <w:proofErr w:type="spellEnd"/>
                 </w:p>
                 <w:p>
                   <w:pPr>
@@ -865,42 +1180,51 @@
     </w:p>
     <w:p>
       <w:pPr>
-        <w:spacing w:before="240" w:after="120"/>
-        <w:rPr>
-          <w:rFonts w:ascii="Macedonian Unicorn" w:hAnsi="Macedonian Unicorn" w:cs="Calibri"/>
-          <w:spacing w:val="30"/>
-          <w:sz w:val="24"/>
-          <w:szCs w:val="40"/>
-        </w:rPr>
-      </w:pPr>
-    </w:p>
-    <w:p>
-      <w:pPr>
         <w:spacing w:after="120"/>
         <w:jc w:val="center"/>
         <w:rPr>
           <w:rFonts w:ascii="Macedonian Unicorn" w:hAnsi="Macedonian Unicorn" w:cs="Calibri"/>
           <w:spacing w:val="30"/>
-          <w:sz w:val="42"/>
-          <w:szCs w:val="42"/>
+          <w:sz w:val="46"/>
+          <w:szCs w:val="46"/>
         </w:rPr>
       </w:pPr>
-      <w:r>
-        <w:rPr>
-          <w:rFonts w:ascii="Macedonian Unicorn" w:hAnsi="Macedonian Unicorn" w:cs="Calibri"/>
-          <w:spacing w:val="30"/>
-          <w:sz w:val="42"/>
-          <w:szCs w:val="42"/>
-        </w:rPr>
-        <w:t xml:space="preserve">Kavadarci </w:t>
+      <w:proofErr w:type="spellStart"/>
+      <w:r>
+        <w:rPr>
+          <w:rFonts w:ascii="Macedonian Unicorn" w:hAnsi="Macedonian Unicorn" w:cs="Calibri"/>
+          <w:spacing w:val="30"/>
+          <w:sz w:val="46"/>
+          <w:szCs w:val="46"/>
+        </w:rPr>
+        <w:t>Kavadarci</w:t>
+      </w:r>
+      <w:proofErr w:type="spellEnd"/>
+      <w:r>
+        <w:rPr>
+          <w:rFonts w:ascii="Macedonian Unicorn" w:hAnsi="Macedonian Unicorn" w:cs="Calibri"/>
+          <w:spacing w:val="30"/>
+          <w:sz w:val="46"/>
+          <w:szCs w:val="46"/>
+        </w:rPr>
+        <w:t>,</w:t>
+      </w:r>
+      <w:r>
+        <w:rPr>
+          <w:rFonts w:ascii="Macedonian Unicorn" w:hAnsi="Macedonian Unicorn" w:cs="Calibri"/>
+          <w:spacing w:val="30"/>
+          <w:sz w:val="46"/>
+          <w:szCs w:val="46"/>
+        </w:rPr>
+        <w:t xml:space="preserve"> </w:t>
       </w:r>
       <w:bookmarkStart w:id="13" w:name="DateOfPrint"/>
       <w:r>
         <w:rPr>
           <w:rFonts w:ascii="Macedonian Unicorn" w:hAnsi="Macedonian Unicorn" w:cs="Calibri"/>
           <w:spacing w:val="30"/>
-          <w:sz w:val="42"/>
-          <w:szCs w:val="42"/>
+          <w:sz w:val="46"/>
+          <w:szCs w:val="46"/>
         </w:rPr>
         <w:t>01.01.1900</w:t>
       </w:r>
@@ -909,8 +1233,8 @@
         <w:rPr>
           <w:rFonts w:ascii="Macedonian Unicorn" w:hAnsi="Macedonian Unicorn" w:cs="Calibri"/>
           <w:spacing w:val="30"/>
-          <w:sz w:val="42"/>
-          <w:szCs w:val="42"/>
+          <w:sz w:val="46"/>
+          <w:szCs w:val="46"/>
         </w:rPr>
         <w:tab/>
       </w:r>
@@ -918,15 +1242,15 @@
         <w:rPr>
           <w:rFonts w:ascii="Macedonian Unicorn" w:hAnsi="Macedonian Unicorn" w:cs="Calibri"/>
           <w:spacing w:val="30"/>
-          <w:sz w:val="42"/>
-          <w:szCs w:val="42"/>
+          <w:sz w:val="46"/>
+          <w:szCs w:val="46"/>
         </w:rPr>
         <w:tab/>
       </w:r>
     </w:p>
     <w:sectPr>
       <w:pgSz w:w="16834" w:h="11909" w:orient="landscape" w:code="9"/>
-      <w:pgMar w:top="446" w:right="86" w:bottom="450" w:left="634" w:header="720" w:footer="720" w:gutter="0"/>
+      <w:pgMar w:top="446" w:right="86" w:bottom="450" w:left="180" w:header="720" w:footer="720" w:gutter="0"/>
       <w:cols w:space="720"/>
       <w:docGrid w:linePitch="360"/>
     </w:sectPr>
@@ -1392,7 +1716,7 @@
 </file>
 
 <file path=customXml/itemProps1.xml><?xml version="1.0" encoding="utf-8"?>
-<ds:datastoreItem xmlns:ds="http://schemas.openxmlformats.org/officeDocument/2006/customXml" ds:itemID="{A453F3CC-1AEB-4FA7-873B-DCF79CEF8B18}">
+<ds:datastoreItem xmlns:ds="http://schemas.openxmlformats.org/officeDocument/2006/customXml" ds:itemID="{3FFA9F05-1532-4F8B-8BF7-0A1C9ECA5DEC}">
   <ds:schemaRefs>
     <ds:schemaRef ds:uri="http://schemas.openxmlformats.org/officeDocument/2006/bibliography"/>
   </ds:schemaRefs>
